--- a/game_reviews/translations/montezuma-megaways-buy-pass (Version 1).docx
+++ b/game_reviews/translations/montezuma-megaways-buy-pass (Version 1).docx
@@ -7,7 +7,7 @@
         <w:pStyle w:val="Heading1"/>
       </w:pPr>
       <w:r>
-        <w:t>Play Montezuma Megaways Buy Pass for Free - Review</w:t>
+        <w:t>Play Montezuma Megaways Buy Pass for Free</w:t>
       </w:r>
     </w:p>
     <w:p>
@@ -210,7 +210,7 @@
       </w:pPr>
       <w:r/>
       <w:r>
-        <w:t>Unique gameplay mechanism</w:t>
+        <w:t>Unique and challenging gameplay mechanism</w:t>
       </w:r>
     </w:p>
     <w:p>
@@ -232,7 +232,7 @@
       </w:pPr>
       <w:r/>
       <w:r>
-        <w:t>Visually appealing with vivid colors</w:t>
+        <w:t>Vivid colors and visually appealing graphics</w:t>
       </w:r>
     </w:p>
     <w:p>
@@ -243,7 +243,7 @@
       </w:pPr>
       <w:r/>
       <w:r>
-        <w:t>Refreshing Aztec theme with well-thought-out setting</w:t>
+        <w:t>Refreshing Aztec theme and setting</w:t>
       </w:r>
     </w:p>
     <w:p>
@@ -262,7 +262,7 @@
       </w:pPr>
       <w:r/>
       <w:r>
-        <w:t>Lacks variety in bonus features compared to other slot games</w:t>
+        <w:t>Limited slot game options for fans of other themes</w:t>
       </w:r>
     </w:p>
     <w:p>
@@ -273,7 +273,7 @@
       </w:pPr>
       <w:r/>
       <w:r>
-        <w:t>Can be highly volatile, making it less accessible for casual players</w:t>
+        <w:t>May be overwhelming for beginners due to complex mechanics</w:t>
       </w:r>
     </w:p>
     <w:p>
@@ -282,7 +282,7 @@
         <w:rPr>
           <w:b/>
         </w:rPr>
-        <w:t>Play Montezuma Megaways Buy Pass for Free - Review</w:t>
+        <w:t>Play Montezuma Megaways Buy Pass for Free</w:t>
       </w:r>
     </w:p>
     <w:p>
@@ -291,7 +291,7 @@
         <w:rPr>
           <w:i/>
         </w:rPr>
-        <w:t>Discover the gameplay, graphics, and theme of Montezuma Megaways Buy Pass. Read our review and play for free to experience this unique Aztec slot game.</w:t>
+        <w:t>Read our review of the game Montezuma Megaways Buy Pass and play it for free.</w:t>
       </w:r>
     </w:p>
     <w:sectPr>
